--- a/Competitors sales.docx
+++ b/Competitors sales.docx
@@ -78,9 +78,14 @@
           <w:noProof/>
         </w:rPr>
       </w:pPr>
+      <w:proofErr w:type="spellStart"/>
       <w:r>
         <w:lastRenderedPageBreak/>
-        <w:t xml:space="preserve">MadeinAflame: </w:t>
+        <w:t>MadeinAflame</w:t>
+      </w:r>
+      <w:proofErr w:type="spellEnd"/>
+      <w:r>
+        <w:t xml:space="preserve">: </w:t>
       </w:r>
       <w:r>
         <w:rPr>
@@ -217,7 +222,7 @@
           <w:noProof/>
         </w:rPr>
         <w:lastRenderedPageBreak/>
-        <w:t>MuddyCearmicArt: ö</w:t>
+        <w:t xml:space="preserve">MuddyCearmicArt: </w:t>
       </w:r>
       <w:r>
         <w:rPr>
